--- a/Dissecting R Package “Utility Belts”.docx
+++ b/Dissecting R Package “Utility Belts”.docx
@@ -11686,67 +11686,7 @@
           <w:szCs w:val="20"/>
           <w:lang w:eastAsia="en-IN"/>
         </w:rPr>
-        <w:t xml:space="preserve">To examine function names and source code statistics, we’ll need to read in the contents of each file and parse them. Let’s do that first bit with some help from the </w:t>
-      </w:r>
-      <w:hyperlink r:id="rId9" w:tgtFrame="_blank" w:history="1">
-        <w:r>
-          <w:rPr>
-            <w:rFonts w:ascii="Courier New" w:eastAsia="Times New Roman" w:hAnsi="Courier New" w:cs="Courier New"/>
-            <w:color w:val="0000FF"/>
-            <w:sz w:val="20"/>
-            <w:szCs w:val="20"/>
-            <w:u w:val="single"/>
-            <w:lang w:eastAsia="en-IN"/>
-          </w:rPr>
-          <w:t>archive</w:t>
-        </w:r>
-      </w:hyperlink>
-      <w:r>
-        <w:rPr>
-          <w:rFonts w:ascii="Times New Roman" w:eastAsia="Times New Roman" w:hAnsi="Times New Roman" w:cs="Times New Roman"/>
-          <w:sz w:val="20"/>
-          <w:szCs w:val="20"/>
-          <w:lang w:eastAsia="en-IN"/>
-        </w:rPr>
-        <w:t xml:space="preserve"> package which will help us open up these compressed </w:t>
-      </w:r>
-      <w:r>
-        <w:rPr>
-          <w:rFonts w:ascii="Courier New" w:eastAsia="Times New Roman" w:hAnsi="Courier New" w:cs="Courier New"/>
-          <w:sz w:val="20"/>
-          <w:szCs w:val="20"/>
-          <w:lang w:eastAsia="en-IN"/>
-        </w:rPr>
-        <w:t>tar</w:t>
-      </w:r>
-      <w:r>
-        <w:rPr>
-          <w:rFonts w:ascii="Times New Roman" w:eastAsia="Times New Roman" w:hAnsi="Times New Roman" w:cs="Times New Roman"/>
-          <w:sz w:val="20"/>
-          <w:szCs w:val="20"/>
-          <w:lang w:eastAsia="en-IN"/>
-        </w:rPr>
-        <w:t xml:space="preserve"> files and pull out the file(s) we need from them vs </w:t>
-      </w:r>
-      <w:proofErr w:type="gramStart"/>
-      <w:r>
-        <w:rPr>
-          <w:rFonts w:ascii="Times New Roman" w:eastAsia="Times New Roman" w:hAnsi="Times New Roman" w:cs="Times New Roman"/>
-          <w:sz w:val="20"/>
-          <w:szCs w:val="20"/>
-          <w:lang w:eastAsia="en-IN"/>
-        </w:rPr>
-        <w:t>have</w:t>
-      </w:r>
-      <w:proofErr w:type="gramEnd"/>
-      <w:r>
-        <w:rPr>
-          <w:rFonts w:ascii="Times New Roman" w:eastAsia="Times New Roman" w:hAnsi="Times New Roman" w:cs="Times New Roman"/>
-          <w:sz w:val="20"/>
-          <w:szCs w:val="20"/>
-          <w:lang w:eastAsia="en-IN"/>
-        </w:rPr>
-        <w:t xml:space="preserve"> to code this up more manually.</w:t>
+        <w:t xml:space="preserve">To examine function names and source code statistics, we’ll need to read in the contents of each file and parse them. </w:t>
       </w:r>
     </w:p>
     <w:p>
@@ -13124,7 +13064,7 @@
         </w:rPr>
         <w:t xml:space="preserve">That (on-drive) ~10MB data frame is in </w:t>
       </w:r>
-      <w:hyperlink r:id="rId10" w:tgtFrame="_blank" w:history="1">
+      <w:hyperlink r:id="rId9" w:tgtFrame="_blank" w:history="1">
         <w:r>
           <w:rPr>
             <w:rFonts w:ascii="Times New Roman" w:eastAsia="Times New Roman" w:hAnsi="Times New Roman" w:cs="Times New Roman"/>
@@ -13704,7 +13644,6 @@
           <w:szCs w:val="20"/>
           <w:lang w:eastAsia="en-IN"/>
         </w:rPr>
-        <w:lastRenderedPageBreak/>
         <w:t xml:space="preserve">  </w:t>
       </w:r>
       <w:proofErr w:type="spellStart"/>
@@ -17011,7 +16950,6 @@
           <w:szCs w:val="20"/>
           <w:lang w:eastAsia="en-IN"/>
         </w:rPr>
-        <w:lastRenderedPageBreak/>
         <w:t xml:space="preserve">           </w:t>
       </w:r>
       <w:proofErr w:type="gramStart"/>
@@ -18414,7 +18352,7 @@
                     </pic:cNvPicPr>
                   </pic:nvPicPr>
                   <pic:blipFill>
-                    <a:blip r:embed="rId11">
+                    <a:blip r:embed="rId10">
                       <a:extLst>
                         <a:ext uri="{28A0092B-C50C-407E-A947-70E740481C1C}">
                           <a14:useLocalDpi xmlns:a14="http://schemas.microsoft.com/office/drawing/2010/main" val="0"/>
@@ -19171,163 +19109,163 @@
           <w:szCs w:val="20"/>
           <w:lang w:eastAsia="en-IN"/>
         </w:rPr>
+        <w:t>#</w:t>
+      </w:r>
+      <w:proofErr w:type="gramStart"/>
+      <w:r>
+        <w:rPr>
+          <w:rFonts w:ascii="Courier New" w:eastAsia="Times New Roman" w:hAnsi="Courier New" w:cs="Courier New"/>
+          <w:sz w:val="20"/>
+          <w:szCs w:val="20"/>
+          <w:lang w:eastAsia="en-IN"/>
+        </w:rPr>
+        <w:t>#  1</w:t>
+      </w:r>
+      <w:proofErr w:type="gramEnd"/>
+      <w:r>
+        <w:rPr>
+          <w:rFonts w:ascii="Courier New" w:eastAsia="Times New Roman" w:hAnsi="Courier New" w:cs="Courier New"/>
+          <w:sz w:val="20"/>
+          <w:szCs w:val="20"/>
+          <w:lang w:eastAsia="en-IN"/>
+        </w:rPr>
+        <w:t xml:space="preserve"> </w:t>
+      </w:r>
+      <w:proofErr w:type="spellStart"/>
+      <w:r>
+        <w:rPr>
+          <w:rFonts w:ascii="Courier New" w:eastAsia="Times New Roman" w:hAnsi="Courier New" w:cs="Courier New"/>
+          <w:sz w:val="20"/>
+          <w:szCs w:val="20"/>
+          <w:lang w:eastAsia="en-IN"/>
+        </w:rPr>
+        <w:t>is_false</w:t>
+      </w:r>
+      <w:proofErr w:type="spellEnd"/>
+      <w:r>
+        <w:rPr>
+          <w:rFonts w:ascii="Courier New" w:eastAsia="Times New Roman" w:hAnsi="Courier New" w:cs="Courier New"/>
+          <w:sz w:val="20"/>
+          <w:szCs w:val="20"/>
+          <w:lang w:eastAsia="en-IN"/>
+        </w:rPr>
+        <w:t xml:space="preserve">        24</w:t>
+      </w:r>
+    </w:p>
+    <w:p>
+      <w:pPr>
+        <w:tabs>
+          <w:tab w:val="left" w:pos="916"/>
+          <w:tab w:val="left" w:pos="1832"/>
+          <w:tab w:val="left" w:pos="2748"/>
+          <w:tab w:val="left" w:pos="3664"/>
+          <w:tab w:val="left" w:pos="4580"/>
+          <w:tab w:val="left" w:pos="5496"/>
+          <w:tab w:val="left" w:pos="6412"/>
+          <w:tab w:val="left" w:pos="7328"/>
+          <w:tab w:val="left" w:pos="8244"/>
+          <w:tab w:val="left" w:pos="9160"/>
+          <w:tab w:val="left" w:pos="10076"/>
+          <w:tab w:val="left" w:pos="10992"/>
+          <w:tab w:val="left" w:pos="11908"/>
+          <w:tab w:val="left" w:pos="12824"/>
+          <w:tab w:val="left" w:pos="13740"/>
+          <w:tab w:val="left" w:pos="14656"/>
+        </w:tabs>
+        <w:spacing w:after="0" w:line="240" w:lineRule="auto"/>
+        <w:rPr>
+          <w:rFonts w:ascii="Courier New" w:eastAsia="Times New Roman" w:hAnsi="Courier New" w:cs="Courier New"/>
+          <w:sz w:val="20"/>
+          <w:szCs w:val="20"/>
+          <w:lang w:eastAsia="en-IN"/>
+        </w:rPr>
+      </w:pPr>
+      <w:r>
+        <w:rPr>
+          <w:rFonts w:ascii="Courier New" w:eastAsia="Times New Roman" w:hAnsi="Courier New" w:cs="Courier New"/>
+          <w:sz w:val="20"/>
+          <w:szCs w:val="20"/>
+          <w:lang w:eastAsia="en-IN"/>
+        </w:rPr>
+        <w:t>#</w:t>
+      </w:r>
+      <w:proofErr w:type="gramStart"/>
+      <w:r>
+        <w:rPr>
+          <w:rFonts w:ascii="Courier New" w:eastAsia="Times New Roman" w:hAnsi="Courier New" w:cs="Courier New"/>
+          <w:sz w:val="20"/>
+          <w:szCs w:val="20"/>
+          <w:lang w:eastAsia="en-IN"/>
+        </w:rPr>
+        <w:t>#  2</w:t>
+      </w:r>
+      <w:proofErr w:type="gramEnd"/>
+      <w:r>
+        <w:rPr>
+          <w:rFonts w:ascii="Courier New" w:eastAsia="Times New Roman" w:hAnsi="Courier New" w:cs="Courier New"/>
+          <w:sz w:val="20"/>
+          <w:szCs w:val="20"/>
+          <w:lang w:eastAsia="en-IN"/>
+        </w:rPr>
+        <w:t xml:space="preserve"> </w:t>
+      </w:r>
+      <w:proofErr w:type="spellStart"/>
+      <w:r>
+        <w:rPr>
+          <w:rFonts w:ascii="Courier New" w:eastAsia="Times New Roman" w:hAnsi="Courier New" w:cs="Courier New"/>
+          <w:sz w:val="20"/>
+          <w:szCs w:val="20"/>
+          <w:lang w:eastAsia="en-IN"/>
+        </w:rPr>
+        <w:t>is_windows</w:t>
+      </w:r>
+      <w:proofErr w:type="spellEnd"/>
+      <w:r>
+        <w:rPr>
+          <w:rFonts w:ascii="Courier New" w:eastAsia="Times New Roman" w:hAnsi="Courier New" w:cs="Courier New"/>
+          <w:sz w:val="20"/>
+          <w:szCs w:val="20"/>
+          <w:lang w:eastAsia="en-IN"/>
+        </w:rPr>
+        <w:t xml:space="preserve">      19</w:t>
+      </w:r>
+    </w:p>
+    <w:p>
+      <w:pPr>
+        <w:tabs>
+          <w:tab w:val="left" w:pos="916"/>
+          <w:tab w:val="left" w:pos="1832"/>
+          <w:tab w:val="left" w:pos="2748"/>
+          <w:tab w:val="left" w:pos="3664"/>
+          <w:tab w:val="left" w:pos="4580"/>
+          <w:tab w:val="left" w:pos="5496"/>
+          <w:tab w:val="left" w:pos="6412"/>
+          <w:tab w:val="left" w:pos="7328"/>
+          <w:tab w:val="left" w:pos="8244"/>
+          <w:tab w:val="left" w:pos="9160"/>
+          <w:tab w:val="left" w:pos="10076"/>
+          <w:tab w:val="left" w:pos="10992"/>
+          <w:tab w:val="left" w:pos="11908"/>
+          <w:tab w:val="left" w:pos="12824"/>
+          <w:tab w:val="left" w:pos="13740"/>
+          <w:tab w:val="left" w:pos="14656"/>
+        </w:tabs>
+        <w:spacing w:after="0" w:line="240" w:lineRule="auto"/>
+        <w:rPr>
+          <w:rFonts w:ascii="Courier New" w:eastAsia="Times New Roman" w:hAnsi="Courier New" w:cs="Courier New"/>
+          <w:sz w:val="20"/>
+          <w:szCs w:val="20"/>
+          <w:lang w:eastAsia="en-IN"/>
+        </w:rPr>
+      </w:pPr>
+      <w:r>
+        <w:rPr>
+          <w:rFonts w:ascii="Courier New" w:eastAsia="Times New Roman" w:hAnsi="Courier New" w:cs="Courier New"/>
+          <w:sz w:val="20"/>
+          <w:szCs w:val="20"/>
+          <w:lang w:eastAsia="en-IN"/>
+        </w:rPr>
         <w:lastRenderedPageBreak/>
-        <w:t>#</w:t>
-      </w:r>
-      <w:proofErr w:type="gramStart"/>
-      <w:r>
-        <w:rPr>
-          <w:rFonts w:ascii="Courier New" w:eastAsia="Times New Roman" w:hAnsi="Courier New" w:cs="Courier New"/>
-          <w:sz w:val="20"/>
-          <w:szCs w:val="20"/>
-          <w:lang w:eastAsia="en-IN"/>
-        </w:rPr>
-        <w:t>#  1</w:t>
-      </w:r>
-      <w:proofErr w:type="gramEnd"/>
-      <w:r>
-        <w:rPr>
-          <w:rFonts w:ascii="Courier New" w:eastAsia="Times New Roman" w:hAnsi="Courier New" w:cs="Courier New"/>
-          <w:sz w:val="20"/>
-          <w:szCs w:val="20"/>
-          <w:lang w:eastAsia="en-IN"/>
-        </w:rPr>
-        <w:t xml:space="preserve"> </w:t>
-      </w:r>
-      <w:proofErr w:type="spellStart"/>
-      <w:r>
-        <w:rPr>
-          <w:rFonts w:ascii="Courier New" w:eastAsia="Times New Roman" w:hAnsi="Courier New" w:cs="Courier New"/>
-          <w:sz w:val="20"/>
-          <w:szCs w:val="20"/>
-          <w:lang w:eastAsia="en-IN"/>
-        </w:rPr>
-        <w:t>is_false</w:t>
-      </w:r>
-      <w:proofErr w:type="spellEnd"/>
-      <w:r>
-        <w:rPr>
-          <w:rFonts w:ascii="Courier New" w:eastAsia="Times New Roman" w:hAnsi="Courier New" w:cs="Courier New"/>
-          <w:sz w:val="20"/>
-          <w:szCs w:val="20"/>
-          <w:lang w:eastAsia="en-IN"/>
-        </w:rPr>
-        <w:t xml:space="preserve">        24</w:t>
-      </w:r>
-    </w:p>
-    <w:p>
-      <w:pPr>
-        <w:tabs>
-          <w:tab w:val="left" w:pos="916"/>
-          <w:tab w:val="left" w:pos="1832"/>
-          <w:tab w:val="left" w:pos="2748"/>
-          <w:tab w:val="left" w:pos="3664"/>
-          <w:tab w:val="left" w:pos="4580"/>
-          <w:tab w:val="left" w:pos="5496"/>
-          <w:tab w:val="left" w:pos="6412"/>
-          <w:tab w:val="left" w:pos="7328"/>
-          <w:tab w:val="left" w:pos="8244"/>
-          <w:tab w:val="left" w:pos="9160"/>
-          <w:tab w:val="left" w:pos="10076"/>
-          <w:tab w:val="left" w:pos="10992"/>
-          <w:tab w:val="left" w:pos="11908"/>
-          <w:tab w:val="left" w:pos="12824"/>
-          <w:tab w:val="left" w:pos="13740"/>
-          <w:tab w:val="left" w:pos="14656"/>
-        </w:tabs>
-        <w:spacing w:after="0" w:line="240" w:lineRule="auto"/>
-        <w:rPr>
-          <w:rFonts w:ascii="Courier New" w:eastAsia="Times New Roman" w:hAnsi="Courier New" w:cs="Courier New"/>
-          <w:sz w:val="20"/>
-          <w:szCs w:val="20"/>
-          <w:lang w:eastAsia="en-IN"/>
-        </w:rPr>
-      </w:pPr>
-      <w:r>
-        <w:rPr>
-          <w:rFonts w:ascii="Courier New" w:eastAsia="Times New Roman" w:hAnsi="Courier New" w:cs="Courier New"/>
-          <w:sz w:val="20"/>
-          <w:szCs w:val="20"/>
-          <w:lang w:eastAsia="en-IN"/>
-        </w:rPr>
-        <w:t>#</w:t>
-      </w:r>
-      <w:proofErr w:type="gramStart"/>
-      <w:r>
-        <w:rPr>
-          <w:rFonts w:ascii="Courier New" w:eastAsia="Times New Roman" w:hAnsi="Courier New" w:cs="Courier New"/>
-          <w:sz w:val="20"/>
-          <w:szCs w:val="20"/>
-          <w:lang w:eastAsia="en-IN"/>
-        </w:rPr>
-        <w:t>#  2</w:t>
-      </w:r>
-      <w:proofErr w:type="gramEnd"/>
-      <w:r>
-        <w:rPr>
-          <w:rFonts w:ascii="Courier New" w:eastAsia="Times New Roman" w:hAnsi="Courier New" w:cs="Courier New"/>
-          <w:sz w:val="20"/>
-          <w:szCs w:val="20"/>
-          <w:lang w:eastAsia="en-IN"/>
-        </w:rPr>
-        <w:t xml:space="preserve"> </w:t>
-      </w:r>
-      <w:proofErr w:type="spellStart"/>
-      <w:r>
-        <w:rPr>
-          <w:rFonts w:ascii="Courier New" w:eastAsia="Times New Roman" w:hAnsi="Courier New" w:cs="Courier New"/>
-          <w:sz w:val="20"/>
-          <w:szCs w:val="20"/>
-          <w:lang w:eastAsia="en-IN"/>
-        </w:rPr>
-        <w:t>is_windows</w:t>
-      </w:r>
-      <w:proofErr w:type="spellEnd"/>
-      <w:r>
-        <w:rPr>
-          <w:rFonts w:ascii="Courier New" w:eastAsia="Times New Roman" w:hAnsi="Courier New" w:cs="Courier New"/>
-          <w:sz w:val="20"/>
-          <w:szCs w:val="20"/>
-          <w:lang w:eastAsia="en-IN"/>
-        </w:rPr>
-        <w:t xml:space="preserve">      19</w:t>
-      </w:r>
-    </w:p>
-    <w:p>
-      <w:pPr>
-        <w:tabs>
-          <w:tab w:val="left" w:pos="916"/>
-          <w:tab w:val="left" w:pos="1832"/>
-          <w:tab w:val="left" w:pos="2748"/>
-          <w:tab w:val="left" w:pos="3664"/>
-          <w:tab w:val="left" w:pos="4580"/>
-          <w:tab w:val="left" w:pos="5496"/>
-          <w:tab w:val="left" w:pos="6412"/>
-          <w:tab w:val="left" w:pos="7328"/>
-          <w:tab w:val="left" w:pos="8244"/>
-          <w:tab w:val="left" w:pos="9160"/>
-          <w:tab w:val="left" w:pos="10076"/>
-          <w:tab w:val="left" w:pos="10992"/>
-          <w:tab w:val="left" w:pos="11908"/>
-          <w:tab w:val="left" w:pos="12824"/>
-          <w:tab w:val="left" w:pos="13740"/>
-          <w:tab w:val="left" w:pos="14656"/>
-        </w:tabs>
-        <w:spacing w:after="0" w:line="240" w:lineRule="auto"/>
-        <w:rPr>
-          <w:rFonts w:ascii="Courier New" w:eastAsia="Times New Roman" w:hAnsi="Courier New" w:cs="Courier New"/>
-          <w:sz w:val="20"/>
-          <w:szCs w:val="20"/>
-          <w:lang w:eastAsia="en-IN"/>
-        </w:rPr>
-      </w:pPr>
-      <w:r>
-        <w:rPr>
-          <w:rFonts w:ascii="Courier New" w:eastAsia="Times New Roman" w:hAnsi="Courier New" w:cs="Courier New"/>
-          <w:sz w:val="20"/>
-          <w:szCs w:val="20"/>
-          <w:lang w:eastAsia="en-IN"/>
-        </w:rPr>
         <w:t>#</w:t>
       </w:r>
       <w:proofErr w:type="gramStart"/>
@@ -20093,7 +20031,7 @@
                     </pic:cNvPicPr>
                   </pic:nvPicPr>
                   <pic:blipFill>
-                    <a:blip r:embed="rId12">
+                    <a:blip r:embed="rId11">
                       <a:extLst>
                         <a:ext uri="{28A0092B-C50C-407E-A947-70E740481C1C}">
                           <a14:useLocalDpi xmlns:a14="http://schemas.microsoft.com/office/drawing/2010/main" val="0"/>
@@ -21452,143 +21390,143 @@
           <w:szCs w:val="20"/>
           <w:lang w:eastAsia="en-IN"/>
         </w:rPr>
+        <w:t xml:space="preserve">  </w:t>
+      </w:r>
+      <w:proofErr w:type="gramStart"/>
+      <w:r>
+        <w:rPr>
+          <w:rFonts w:ascii="Courier New" w:eastAsia="Times New Roman" w:hAnsi="Courier New" w:cs="Courier New"/>
+          <w:sz w:val="20"/>
+          <w:szCs w:val="20"/>
+          <w:lang w:eastAsia="en-IN"/>
+        </w:rPr>
+        <w:t>ungroup(</w:t>
+      </w:r>
+      <w:proofErr w:type="gramEnd"/>
+      <w:r>
+        <w:rPr>
+          <w:rFonts w:ascii="Courier New" w:eastAsia="Times New Roman" w:hAnsi="Courier New" w:cs="Courier New"/>
+          <w:sz w:val="20"/>
+          <w:szCs w:val="20"/>
+          <w:lang w:eastAsia="en-IN"/>
+        </w:rPr>
+        <w:t>) %&gt;%</w:t>
+      </w:r>
+    </w:p>
+    <w:p>
+      <w:pPr>
+        <w:tabs>
+          <w:tab w:val="left" w:pos="916"/>
+          <w:tab w:val="left" w:pos="1832"/>
+          <w:tab w:val="left" w:pos="2748"/>
+          <w:tab w:val="left" w:pos="3664"/>
+          <w:tab w:val="left" w:pos="4580"/>
+          <w:tab w:val="left" w:pos="5496"/>
+          <w:tab w:val="left" w:pos="6412"/>
+          <w:tab w:val="left" w:pos="7328"/>
+          <w:tab w:val="left" w:pos="8244"/>
+          <w:tab w:val="left" w:pos="9160"/>
+          <w:tab w:val="left" w:pos="10076"/>
+          <w:tab w:val="left" w:pos="10992"/>
+          <w:tab w:val="left" w:pos="11908"/>
+          <w:tab w:val="left" w:pos="12824"/>
+          <w:tab w:val="left" w:pos="13740"/>
+          <w:tab w:val="left" w:pos="14656"/>
+        </w:tabs>
+        <w:spacing w:after="0" w:line="240" w:lineRule="auto"/>
+        <w:rPr>
+          <w:rFonts w:ascii="Courier New" w:eastAsia="Times New Roman" w:hAnsi="Courier New" w:cs="Courier New"/>
+          <w:sz w:val="20"/>
+          <w:szCs w:val="20"/>
+          <w:lang w:eastAsia="en-IN"/>
+        </w:rPr>
+      </w:pPr>
+      <w:r>
+        <w:rPr>
+          <w:rFonts w:ascii="Courier New" w:eastAsia="Times New Roman" w:hAnsi="Courier New" w:cs="Courier New"/>
+          <w:sz w:val="20"/>
+          <w:szCs w:val="20"/>
+          <w:lang w:eastAsia="en-IN"/>
+        </w:rPr>
+        <w:t xml:space="preserve">  </w:t>
+      </w:r>
+      <w:proofErr w:type="gramStart"/>
+      <w:r>
+        <w:rPr>
+          <w:rFonts w:ascii="Courier New" w:eastAsia="Times New Roman" w:hAnsi="Courier New" w:cs="Courier New"/>
+          <w:sz w:val="20"/>
+          <w:szCs w:val="20"/>
+          <w:lang w:eastAsia="en-IN"/>
+        </w:rPr>
+        <w:t>filter(</w:t>
+      </w:r>
+      <w:proofErr w:type="gramEnd"/>
+      <w:r>
+        <w:rPr>
+          <w:rFonts w:ascii="Courier New" w:eastAsia="Times New Roman" w:hAnsi="Courier New" w:cs="Courier New"/>
+          <w:sz w:val="20"/>
+          <w:szCs w:val="20"/>
+          <w:lang w:eastAsia="en-IN"/>
+        </w:rPr>
+        <w:t>!</w:t>
+      </w:r>
+      <w:proofErr w:type="spellStart"/>
+      <w:r>
+        <w:rPr>
+          <w:rFonts w:ascii="Courier New" w:eastAsia="Times New Roman" w:hAnsi="Courier New" w:cs="Courier New"/>
+          <w:sz w:val="20"/>
+          <w:szCs w:val="20"/>
+          <w:lang w:eastAsia="en-IN"/>
+        </w:rPr>
+        <w:t>is.infinite</w:t>
+      </w:r>
+      <w:proofErr w:type="spellEnd"/>
+      <w:r>
+        <w:rPr>
+          <w:rFonts w:ascii="Courier New" w:eastAsia="Times New Roman" w:hAnsi="Courier New" w:cs="Courier New"/>
+          <w:sz w:val="20"/>
+          <w:szCs w:val="20"/>
+          <w:lang w:eastAsia="en-IN"/>
+        </w:rPr>
+        <w:t>(`Comment-to-code Ratio`)) %&gt;%</w:t>
+      </w:r>
+    </w:p>
+    <w:p>
+      <w:pPr>
+        <w:tabs>
+          <w:tab w:val="left" w:pos="916"/>
+          <w:tab w:val="left" w:pos="1832"/>
+          <w:tab w:val="left" w:pos="2748"/>
+          <w:tab w:val="left" w:pos="3664"/>
+          <w:tab w:val="left" w:pos="4580"/>
+          <w:tab w:val="left" w:pos="5496"/>
+          <w:tab w:val="left" w:pos="6412"/>
+          <w:tab w:val="left" w:pos="7328"/>
+          <w:tab w:val="left" w:pos="8244"/>
+          <w:tab w:val="left" w:pos="9160"/>
+          <w:tab w:val="left" w:pos="10076"/>
+          <w:tab w:val="left" w:pos="10992"/>
+          <w:tab w:val="left" w:pos="11908"/>
+          <w:tab w:val="left" w:pos="12824"/>
+          <w:tab w:val="left" w:pos="13740"/>
+          <w:tab w:val="left" w:pos="14656"/>
+        </w:tabs>
+        <w:spacing w:after="0" w:line="240" w:lineRule="auto"/>
+        <w:rPr>
+          <w:rFonts w:ascii="Courier New" w:eastAsia="Times New Roman" w:hAnsi="Courier New" w:cs="Courier New"/>
+          <w:sz w:val="20"/>
+          <w:szCs w:val="20"/>
+          <w:lang w:eastAsia="en-IN"/>
+        </w:rPr>
+      </w:pPr>
+      <w:r>
+        <w:rPr>
+          <w:rFonts w:ascii="Courier New" w:eastAsia="Times New Roman" w:hAnsi="Courier New" w:cs="Courier New"/>
+          <w:sz w:val="20"/>
+          <w:szCs w:val="20"/>
+          <w:lang w:eastAsia="en-IN"/>
+        </w:rPr>
         <w:lastRenderedPageBreak/>
-        <w:t xml:space="preserve">  </w:t>
-      </w:r>
-      <w:proofErr w:type="gramStart"/>
-      <w:r>
-        <w:rPr>
-          <w:rFonts w:ascii="Courier New" w:eastAsia="Times New Roman" w:hAnsi="Courier New" w:cs="Courier New"/>
-          <w:sz w:val="20"/>
-          <w:szCs w:val="20"/>
-          <w:lang w:eastAsia="en-IN"/>
-        </w:rPr>
-        <w:t>ungroup(</w:t>
-      </w:r>
-      <w:proofErr w:type="gramEnd"/>
-      <w:r>
-        <w:rPr>
-          <w:rFonts w:ascii="Courier New" w:eastAsia="Times New Roman" w:hAnsi="Courier New" w:cs="Courier New"/>
-          <w:sz w:val="20"/>
-          <w:szCs w:val="20"/>
-          <w:lang w:eastAsia="en-IN"/>
-        </w:rPr>
-        <w:t>) %&gt;%</w:t>
-      </w:r>
-    </w:p>
-    <w:p>
-      <w:pPr>
-        <w:tabs>
-          <w:tab w:val="left" w:pos="916"/>
-          <w:tab w:val="left" w:pos="1832"/>
-          <w:tab w:val="left" w:pos="2748"/>
-          <w:tab w:val="left" w:pos="3664"/>
-          <w:tab w:val="left" w:pos="4580"/>
-          <w:tab w:val="left" w:pos="5496"/>
-          <w:tab w:val="left" w:pos="6412"/>
-          <w:tab w:val="left" w:pos="7328"/>
-          <w:tab w:val="left" w:pos="8244"/>
-          <w:tab w:val="left" w:pos="9160"/>
-          <w:tab w:val="left" w:pos="10076"/>
-          <w:tab w:val="left" w:pos="10992"/>
-          <w:tab w:val="left" w:pos="11908"/>
-          <w:tab w:val="left" w:pos="12824"/>
-          <w:tab w:val="left" w:pos="13740"/>
-          <w:tab w:val="left" w:pos="14656"/>
-        </w:tabs>
-        <w:spacing w:after="0" w:line="240" w:lineRule="auto"/>
-        <w:rPr>
-          <w:rFonts w:ascii="Courier New" w:eastAsia="Times New Roman" w:hAnsi="Courier New" w:cs="Courier New"/>
-          <w:sz w:val="20"/>
-          <w:szCs w:val="20"/>
-          <w:lang w:eastAsia="en-IN"/>
-        </w:rPr>
-      </w:pPr>
-      <w:r>
-        <w:rPr>
-          <w:rFonts w:ascii="Courier New" w:eastAsia="Times New Roman" w:hAnsi="Courier New" w:cs="Courier New"/>
-          <w:sz w:val="20"/>
-          <w:szCs w:val="20"/>
-          <w:lang w:eastAsia="en-IN"/>
-        </w:rPr>
-        <w:t xml:space="preserve">  </w:t>
-      </w:r>
-      <w:proofErr w:type="gramStart"/>
-      <w:r>
-        <w:rPr>
-          <w:rFonts w:ascii="Courier New" w:eastAsia="Times New Roman" w:hAnsi="Courier New" w:cs="Courier New"/>
-          <w:sz w:val="20"/>
-          <w:szCs w:val="20"/>
-          <w:lang w:eastAsia="en-IN"/>
-        </w:rPr>
-        <w:t>filter(</w:t>
-      </w:r>
-      <w:proofErr w:type="gramEnd"/>
-      <w:r>
-        <w:rPr>
-          <w:rFonts w:ascii="Courier New" w:eastAsia="Times New Roman" w:hAnsi="Courier New" w:cs="Courier New"/>
-          <w:sz w:val="20"/>
-          <w:szCs w:val="20"/>
-          <w:lang w:eastAsia="en-IN"/>
-        </w:rPr>
-        <w:t>!</w:t>
-      </w:r>
-      <w:proofErr w:type="spellStart"/>
-      <w:r>
-        <w:rPr>
-          <w:rFonts w:ascii="Courier New" w:eastAsia="Times New Roman" w:hAnsi="Courier New" w:cs="Courier New"/>
-          <w:sz w:val="20"/>
-          <w:szCs w:val="20"/>
-          <w:lang w:eastAsia="en-IN"/>
-        </w:rPr>
-        <w:t>is.infinite</w:t>
-      </w:r>
-      <w:proofErr w:type="spellEnd"/>
-      <w:r>
-        <w:rPr>
-          <w:rFonts w:ascii="Courier New" w:eastAsia="Times New Roman" w:hAnsi="Courier New" w:cs="Courier New"/>
-          <w:sz w:val="20"/>
-          <w:szCs w:val="20"/>
-          <w:lang w:eastAsia="en-IN"/>
-        </w:rPr>
-        <w:t>(`Comment-to-code Ratio`)) %&gt;%</w:t>
-      </w:r>
-    </w:p>
-    <w:p>
-      <w:pPr>
-        <w:tabs>
-          <w:tab w:val="left" w:pos="916"/>
-          <w:tab w:val="left" w:pos="1832"/>
-          <w:tab w:val="left" w:pos="2748"/>
-          <w:tab w:val="left" w:pos="3664"/>
-          <w:tab w:val="left" w:pos="4580"/>
-          <w:tab w:val="left" w:pos="5496"/>
-          <w:tab w:val="left" w:pos="6412"/>
-          <w:tab w:val="left" w:pos="7328"/>
-          <w:tab w:val="left" w:pos="8244"/>
-          <w:tab w:val="left" w:pos="9160"/>
-          <w:tab w:val="left" w:pos="10076"/>
-          <w:tab w:val="left" w:pos="10992"/>
-          <w:tab w:val="left" w:pos="11908"/>
-          <w:tab w:val="left" w:pos="12824"/>
-          <w:tab w:val="left" w:pos="13740"/>
-          <w:tab w:val="left" w:pos="14656"/>
-        </w:tabs>
-        <w:spacing w:after="0" w:line="240" w:lineRule="auto"/>
-        <w:rPr>
-          <w:rFonts w:ascii="Courier New" w:eastAsia="Times New Roman" w:hAnsi="Courier New" w:cs="Courier New"/>
-          <w:sz w:val="20"/>
-          <w:szCs w:val="20"/>
-          <w:lang w:eastAsia="en-IN"/>
-        </w:rPr>
-      </w:pPr>
-      <w:r>
-        <w:rPr>
-          <w:rFonts w:ascii="Courier New" w:eastAsia="Times New Roman" w:hAnsi="Courier New" w:cs="Courier New"/>
-          <w:sz w:val="20"/>
-          <w:szCs w:val="20"/>
-          <w:lang w:eastAsia="en-IN"/>
-        </w:rPr>
         <w:t xml:space="preserve">  </w:t>
       </w:r>
       <w:proofErr w:type="gramStart"/>
@@ -23530,7 +23468,7 @@
                     </pic:cNvPicPr>
                   </pic:nvPicPr>
                   <pic:blipFill>
-                    <a:blip r:embed="rId13">
+                    <a:blip r:embed="rId12">
                       <a:extLst>
                         <a:ext uri="{28A0092B-C50C-407E-A947-70E740481C1C}">
                           <a14:useLocalDpi xmlns:a14="http://schemas.microsoft.com/office/drawing/2010/main" val="0"/>
@@ -23590,24 +23528,17 @@
     <w:p>
       <w:pPr>
         <w:spacing w:before="100" w:beforeAutospacing="1" w:after="100" w:afterAutospacing="1" w:line="240" w:lineRule="auto"/>
+      </w:pPr>
+      <w:r>
         <w:rPr>
           <w:rFonts w:ascii="Times New Roman" w:eastAsia="Times New Roman" w:hAnsi="Times New Roman" w:cs="Times New Roman"/>
           <w:sz w:val="20"/>
           <w:szCs w:val="20"/>
           <w:lang w:eastAsia="en-IN"/>
         </w:rPr>
-      </w:pPr>
-      <w:r>
-        <w:rPr>
-          <w:rFonts w:ascii="Times New Roman" w:eastAsia="Times New Roman" w:hAnsi="Times New Roman" w:cs="Times New Roman"/>
-          <w:sz w:val="20"/>
-          <w:szCs w:val="20"/>
-          <w:lang w:eastAsia="en-IN"/>
-        </w:rPr>
-        <w:lastRenderedPageBreak/>
         <w:t xml:space="preserve">You can find the (on-drive) ~10MB data frame is at: </w:t>
       </w:r>
-      <w:hyperlink r:id="rId14" w:tgtFrame="_blank" w:history="1">
+      <w:hyperlink r:id="rId13" w:tgtFrame="_blank" w:history="1">
         <w:r>
           <w:rPr>
             <w:rFonts w:ascii="Times New Roman" w:eastAsia="Times New Roman" w:hAnsi="Times New Roman" w:cs="Times New Roman"/>
@@ -23630,49 +23561,6 @@
         <w:t>.</w:t>
       </w:r>
     </w:p>
-    <w:p>
-      <w:pPr>
-        <w:spacing w:before="100" w:beforeAutospacing="1" w:after="100" w:afterAutospacing="1" w:line="240" w:lineRule="auto"/>
-        <w:rPr>
-          <w:rFonts w:ascii="Times New Roman" w:eastAsia="Times New Roman" w:hAnsi="Times New Roman" w:cs="Times New Roman"/>
-          <w:sz w:val="20"/>
-          <w:szCs w:val="20"/>
-          <w:lang w:eastAsia="en-IN"/>
-        </w:rPr>
-      </w:pPr>
-      <w:r>
-        <w:rPr>
-          <w:rFonts w:ascii="Times New Roman" w:eastAsia="Times New Roman" w:hAnsi="Times New Roman" w:cs="Times New Roman"/>
-          <w:sz w:val="20"/>
-          <w:szCs w:val="20"/>
-          <w:lang w:eastAsia="en-IN"/>
-        </w:rPr>
-        <w:t xml:space="preserve">All the above code in this gist: </w:t>
-      </w:r>
-      <w:hyperlink r:id="rId15" w:tgtFrame="_blank" w:history="1">
-        <w:r>
-          <w:rPr>
-            <w:rFonts w:ascii="Times New Roman" w:eastAsia="Times New Roman" w:hAnsi="Times New Roman" w:cs="Times New Roman"/>
-            <w:color w:val="0000FF"/>
-            <w:sz w:val="20"/>
-            <w:szCs w:val="20"/>
-            <w:u w:val="single"/>
-            <w:lang w:eastAsia="en-IN"/>
-          </w:rPr>
-          <w:t>https://gist.github.com/hrbrmstr/33d29bb39eaa7f2f1e95308038f85b59</w:t>
-        </w:r>
-      </w:hyperlink>
-      <w:r>
-        <w:rPr>
-          <w:rFonts w:ascii="Times New Roman" w:eastAsia="Times New Roman" w:hAnsi="Times New Roman" w:cs="Times New Roman"/>
-          <w:sz w:val="20"/>
-          <w:szCs w:val="20"/>
-          <w:lang w:eastAsia="en-IN"/>
-        </w:rPr>
-        <w:t>.</w:t>
-      </w:r>
-    </w:p>
-    <w:p/>
     <w:sectPr>
       <w:pgSz w:w="11906" w:h="16838"/>
       <w:pgMar w:top="1440" w:right="1440" w:bottom="1440" w:left="1440" w:header="708" w:footer="708" w:gutter="0"/>
